--- a/cv.docx
+++ b/cv.docx
@@ -268,6 +268,236 @@
               <w:outlineLvl w:val="2"/>
             </w:pPr>
             <w:r>
+              <w:t>1</w:t>
+            </w:r>
+            <w:r>
+              <w:t>8</w:t>
+            </w:r>
+            <w:r>
+              <w:t>/</w:t>
+            </w:r>
+            <w:r>
+              <w:t>3</w:t>
+            </w:r>
+            <w:r>
+              <w:t>/202</w:t>
+            </w:r>
+            <w:r>
+              <w:t>4</w:t>
+            </w:r>
+            <w:r>
+              <w:t xml:space="preserve"> – </w:t>
+            </w:r>
+            <w:r>
+              <w:t>25/5</w:t>
+            </w:r>
+            <w:r>
+              <w:t>/202</w:t>
+            </w:r>
+            <w:r>
+              <w:t>4</w:t>
+            </w:r>
+          </w:p>
+          <w:p>
+            <w:pPr>
+              <w:pStyle w:val="Heading2"/>
+              <w:contextualSpacing w:val="0"/>
+              <w:outlineLvl w:val="1"/>
+            </w:pPr>
+            <w:r>
+              <w:t>Intern at Hinnova</w:t>
+            </w:r>
+            <w:r>
+              <w:t xml:space="preserve"> </w:t>
+            </w:r>
+          </w:p>
+          <w:p>
+            <w:pPr>
+              <w:contextualSpacing w:val="0"/>
+            </w:pPr>
+            <w:r>
+              <w:t xml:space="preserve">Description: </w:t>
+            </w:r>
+            <w:r>
+              <w:t>I am an intern at Hinnova, during this time I learn and run a number of named entity recognition programs</w:t>
+            </w:r>
+            <w:r>
+              <w:t>.</w:t>
+            </w:r>
+          </w:p>
+          <w:p>
+            <w:pPr>
+              <w:contextualSpacing w:val="0"/>
+            </w:pPr>
+            <w:r>
+              <w:t>Job position: developer</w:t>
+            </w:r>
+            <w:r>
+              <w:t>.</w:t>
+            </w:r>
+          </w:p>
+          <w:p>
+            <w:pPr>
+              <w:contextualSpacing w:val="0"/>
+              <w:rPr>
+                <w:rStyle w:val="Hyperlink"/>
+              </w:rPr>
+            </w:pPr>
+          </w:p>
+          <w:p>
+            <w:pPr>
+              <w:pStyle w:val="Heading3"/>
+              <w:contextualSpacing w:val="0"/>
+              <w:outlineLvl w:val="2"/>
+            </w:pPr>
+            <w:r>
+              <w:t>1</w:t>
+            </w:r>
+            <w:r>
+              <w:t>8</w:t>
+            </w:r>
+            <w:r>
+              <w:t>/</w:t>
+            </w:r>
+            <w:r>
+              <w:t>3</w:t>
+            </w:r>
+            <w:r>
+              <w:t>/202</w:t>
+            </w:r>
+            <w:r>
+              <w:t>4</w:t>
+            </w:r>
+            <w:r>
+              <w:t xml:space="preserve"> – </w:t>
+            </w:r>
+            <w:r>
+              <w:t>25</w:t>
+            </w:r>
+            <w:r>
+              <w:t>/</w:t>
+            </w:r>
+            <w:r>
+              <w:t>5</w:t>
+            </w:r>
+            <w:r>
+              <w:t>/202</w:t>
+            </w:r>
+            <w:r>
+              <w:t>4</w:t>
+            </w:r>
+          </w:p>
+          <w:p>
+            <w:pPr>
+              <w:pStyle w:val="Heading2"/>
+              <w:contextualSpacing w:val="0"/>
+              <w:outlineLvl w:val="1"/>
+            </w:pPr>
+            <w:r>
+              <w:t>English learning website for children</w:t>
+            </w:r>
+            <w:r>
+              <w:t xml:space="preserve">, </w:t>
+            </w:r>
+            <w:r>
+              <w:rPr>
+                <w:rStyle w:val="SubtleReference"/>
+              </w:rPr>
+              <w:t>class object</w:t>
+            </w:r>
+          </w:p>
+          <w:p>
+            <w:pPr>
+              <w:contextualSpacing w:val="0"/>
+            </w:pPr>
+            <w:r>
+              <w:t xml:space="preserve">Description: </w:t>
+            </w:r>
+            <w:r>
+              <w:t>This project builds a website with features and games for children to use to learn English. Website built on laravel framework.</w:t>
+            </w:r>
+          </w:p>
+          <w:p>
+            <w:pPr>
+              <w:contextualSpacing w:val="0"/>
+            </w:pPr>
+            <w:r>
+              <w:t xml:space="preserve">My role: </w:t>
+            </w:r>
+            <w:r>
+              <w:t>Build lesson and test websites</w:t>
+            </w:r>
+          </w:p>
+          <w:p>
+            <w:pPr>
+              <w:contextualSpacing w:val="0"/>
+            </w:pPr>
+          </w:p>
+          <w:p>
+            <w:pPr>
+              <w:pStyle w:val="Heading3"/>
+              <w:contextualSpacing w:val="0"/>
+              <w:outlineLvl w:val="2"/>
+            </w:pPr>
+            <w:r>
+              <w:t>18/3/2024</w:t>
+            </w:r>
+            <w:r>
+              <w:t xml:space="preserve"> – </w:t>
+            </w:r>
+            <w:r>
+              <w:t>25/5/2024</w:t>
+            </w:r>
+          </w:p>
+          <w:p>
+            <w:pPr>
+              <w:pStyle w:val="Heading2"/>
+              <w:contextualSpacing w:val="0"/>
+              <w:outlineLvl w:val="1"/>
+            </w:pPr>
+            <w:r>
+              <w:t>English learning website for children</w:t>
+            </w:r>
+            <w:r>
+              <w:t xml:space="preserve">, </w:t>
+            </w:r>
+            <w:r>
+              <w:rPr>
+                <w:rStyle w:val="SubtleReference"/>
+              </w:rPr>
+              <w:t>Freetime project</w:t>
+            </w:r>
+          </w:p>
+          <w:p>
+            <w:pPr>
+              <w:contextualSpacing w:val="0"/>
+            </w:pPr>
+            <w:r>
+              <w:t xml:space="preserve">Description: </w:t>
+            </w:r>
+            <w:r>
+              <w:t xml:space="preserve">This project builds a website with features and games for children to use to learn English. </w:t>
+            </w:r>
+            <w:r>
+              <w:t>The interface is built on the angular framework and the back end is asp .net core API</w:t>
+            </w:r>
+          </w:p>
+          <w:p>
+            <w:pPr>
+              <w:contextualSpacing w:val="0"/>
+              <w:rPr>
+                <w:color w:val="2C5C85" w:themeColor="hyperlink"/>
+                <w:u w:val="single"/>
+              </w:rPr>
+            </w:pPr>
+          </w:p>
+          <w:p>
+            <w:pPr>
+              <w:pStyle w:val="Heading3"/>
+              <w:contextualSpacing w:val="0"/>
+              <w:outlineLvl w:val="2"/>
+            </w:pPr>
+            <w:r>
               <w:t>17/8/2023</w:t>
             </w:r>
             <w:r>
@@ -464,6 +694,7 @@
               <w:outlineLvl w:val="1"/>
             </w:pPr>
             <w:r>
+              <w:lastRenderedPageBreak/>
               <w:t xml:space="preserve">ASP .nEt core 6 web </w:t>
             </w:r>
             <w:r>
@@ -750,6 +981,15 @@
               <w:t>Basic Sql server skill.</w:t>
             </w:r>
           </w:p>
+          <w:p>
+            <w:pPr>
+              <w:pStyle w:val="ListBullet"/>
+              <w:contextualSpacing w:val="0"/>
+            </w:pPr>
+            <w:r>
+              <w:t>Basic Angular, NextJs skill.</w:t>
+            </w:r>
+          </w:p>
         </w:tc>
         <w:tc>
           <w:tcPr>
@@ -768,6 +1008,21 @@
             </w:r>
             <w:r>
               <w:t>.</w:t>
+            </w:r>
+          </w:p>
+          <w:p>
+            <w:pPr>
+              <w:pStyle w:val="ListBullet"/>
+              <w:contextualSpacing w:val="0"/>
+            </w:pPr>
+            <w:r>
+              <w:t xml:space="preserve">Basic </w:t>
+            </w:r>
+            <w:r>
+              <w:t>Laravel</w:t>
+            </w:r>
+            <w:r>
+              <w:t xml:space="preserve"> skill.</w:t>
             </w:r>
           </w:p>
           <w:p>
@@ -26459,7 +26714,7 @@
     <w:charset w:val="00"/>
     <w:family w:val="roman"/>
     <w:pitch w:val="variable"/>
-    <w:sig w:usb0="E0002EFF" w:usb1="C000785B" w:usb2="00000009" w:usb3="00000000" w:csb0="000001FF" w:csb1="00000000"/>
+    <w:sig w:usb0="E0002AFF" w:usb1="C0007843" w:usb2="00000009" w:usb3="00000000" w:csb0="000001FF" w:csb1="00000000"/>
   </w:font>
   <w:font w:name="Courier New">
     <w:panose1 w:val="02070309020205020404"/>
@@ -26480,7 +26735,7 @@
     <w:charset w:val="00"/>
     <w:family w:val="swiss"/>
     <w:pitch w:val="variable"/>
-    <w:sig w:usb0="E4002EFF" w:usb1="C000247B" w:usb2="00000009" w:usb3="00000000" w:csb0="000001FF" w:csb1="00000000"/>
+    <w:sig w:usb0="E00002FF" w:usb1="4000ACFF" w:usb2="00000001" w:usb3="00000000" w:csb0="0000019F" w:csb1="00000000"/>
   </w:font>
   <w:font w:name="Georgia">
     <w:panose1 w:val="02040502050405020303"/>
@@ -26497,7 +26752,6 @@
     <w:sig w:usb0="E00006FF" w:usb1="0000FCFF" w:usb2="00000001" w:usb3="00000000" w:csb0="0000019F" w:csb1="00000000"/>
   </w:font>
   <w:font w:name="Segoe UI">
-    <w:altName w:val="Sylfaen"/>
     <w:panose1 w:val="020B0502040204020203"/>
     <w:charset w:val="00"/>
     <w:family w:val="swiss"/>
@@ -26509,14 +26763,14 @@
     <w:charset w:val="00"/>
     <w:family w:val="roman"/>
     <w:pitch w:val="variable"/>
-    <w:sig w:usb0="E00006FF" w:usb1="420024FF" w:usb2="02000000" w:usb3="00000000" w:csb0="0000019F" w:csb1="00000000"/>
+    <w:sig w:usb0="A00002EF" w:usb1="4000004B" w:usb2="00000000" w:usb3="00000000" w:csb0="0000009F" w:csb1="00000000"/>
   </w:font>
   <w:font w:name="Calibri Light">
     <w:panose1 w:val="020F0302020204030204"/>
     <w:charset w:val="00"/>
     <w:family w:val="swiss"/>
     <w:pitch w:val="variable"/>
-    <w:sig w:usb0="E4002EFF" w:usb1="C000247B" w:usb2="00000009" w:usb3="00000000" w:csb0="000001FF" w:csb1="00000000"/>
+    <w:sig w:usb0="A00002EF" w:usb1="4000207B" w:usb2="00000000" w:usb3="00000000" w:csb0="0000009F" w:csb1="00000000"/>
   </w:font>
 </w:fonts>
 </file>
@@ -26542,6 +26796,7 @@
     <w:rsid w:val="001842F1"/>
     <w:rsid w:val="001B2DF7"/>
     <w:rsid w:val="002C1C72"/>
+    <w:rsid w:val="003114E2"/>
     <w:rsid w:val="003364C4"/>
     <w:rsid w:val="003E4965"/>
     <w:rsid w:val="00402F66"/>

--- a/cv.docx
+++ b/cv.docx
@@ -206,19 +206,6 @@
           <w:p>
             <w:pPr>
               <w:pStyle w:val="ListParagraph"/>
-              <w:jc w:val="center"/>
-            </w:pPr>
-            <w:r>
-              <w:rPr>
-                <w:sz w:val="30"/>
-                <w:szCs w:val="30"/>
-              </w:rPr>
-              <w:t>Apply for ASP .NET intern</w:t>
-            </w:r>
-          </w:p>
-          <w:p>
-            <w:pPr>
-              <w:pStyle w:val="ListParagraph"/>
             </w:pPr>
             <w:r>
               <w:t>Apply the knowledge you have learned to become a good programmer. Develop yourself, from a trainee position to an official employee in the company. Do your best with what is assigned. Temporarily looking for a part-time internship to gain more knowledge and experience.</w:t>
@@ -261,6 +248,161 @@
           <w:tcPr>
             <w:tcW w:w="9355" w:type="dxa"/>
           </w:tcPr>
+          <w:p>
+            <w:pPr>
+              <w:pStyle w:val="Heading3"/>
+              <w:contextualSpacing w:val="0"/>
+              <w:outlineLvl w:val="2"/>
+            </w:pPr>
+            <w:r>
+              <w:t>4/6/2024</w:t>
+            </w:r>
+            <w:r>
+              <w:t xml:space="preserve"> – </w:t>
+            </w:r>
+            <w:r>
+              <w:t xml:space="preserve">20/7/2024 </w:t>
+            </w:r>
+          </w:p>
+          <w:p>
+            <w:pPr>
+              <w:pStyle w:val="Heading2"/>
+              <w:contextualSpacing w:val="0"/>
+              <w:outlineLvl w:val="1"/>
+              <w:rPr>
+                <w:rStyle w:val="SubtleReference"/>
+              </w:rPr>
+            </w:pPr>
+            <w:r>
+              <w:t xml:space="preserve">Nextjs ecommerce, </w:t>
+            </w:r>
+            <w:r>
+              <w:t xml:space="preserve"> </w:t>
+            </w:r>
+            <w:r>
+              <w:rPr>
+                <w:rStyle w:val="SubtleReference"/>
+              </w:rPr>
+              <w:t>self</w:t>
+            </w:r>
+            <w:r>
+              <w:rPr>
+                <w:rStyle w:val="SubtleReference"/>
+              </w:rPr>
+              <w:t xml:space="preserve"> </w:t>
+            </w:r>
+            <w:r>
+              <w:rPr>
+                <w:rStyle w:val="SubtleReference"/>
+              </w:rPr>
+              <w:t>study</w:t>
+            </w:r>
+          </w:p>
+          <w:p>
+            <w:pPr>
+              <w:pStyle w:val="Heading2"/>
+              <w:contextualSpacing w:val="0"/>
+              <w:outlineLvl w:val="1"/>
+              <w:rPr>
+                <w:rFonts w:eastAsiaTheme="minorHAnsi" w:cstheme="minorBidi"/>
+                <w:b w:val="0"/>
+                <w:caps w:val="0"/>
+                <w:color w:val="595959" w:themeColor="text1" w:themeTint="A6"/>
+                <w:sz w:val="22"/>
+                <w:szCs w:val="22"/>
+              </w:rPr>
+            </w:pPr>
+            <w:r>
+              <w:rPr>
+                <w:rFonts w:eastAsiaTheme="minorHAnsi" w:cstheme="minorBidi"/>
+                <w:b w:val="0"/>
+                <w:caps w:val="0"/>
+                <w:color w:val="595959" w:themeColor="text1" w:themeTint="A6"/>
+                <w:sz w:val="22"/>
+                <w:szCs w:val="22"/>
+              </w:rPr>
+              <w:t>F</w:t>
+            </w:r>
+            <w:r>
+              <w:rPr>
+                <w:rFonts w:eastAsiaTheme="minorHAnsi" w:cstheme="minorBidi"/>
+                <w:b w:val="0"/>
+                <w:caps w:val="0"/>
+                <w:color w:val="595959" w:themeColor="text1" w:themeTint="A6"/>
+                <w:sz w:val="22"/>
+                <w:szCs w:val="22"/>
+              </w:rPr>
+              <w:t>ramework</w:t>
+            </w:r>
+            <w:r>
+              <w:rPr>
+                <w:rFonts w:eastAsiaTheme="minorHAnsi" w:cstheme="minorBidi"/>
+                <w:b w:val="0"/>
+                <w:caps w:val="0"/>
+                <w:color w:val="595959" w:themeColor="text1" w:themeTint="A6"/>
+                <w:sz w:val="22"/>
+                <w:szCs w:val="22"/>
+              </w:rPr>
+              <w:t>: NextJS.</w:t>
+            </w:r>
+          </w:p>
+          <w:p>
+            <w:pPr>
+              <w:contextualSpacing w:val="0"/>
+            </w:pPr>
+            <w:r>
+              <w:t xml:space="preserve">Description: </w:t>
+            </w:r>
+            <w:r>
+              <w:t>Both b</w:t>
+            </w:r>
+            <w:r>
+              <w:t>ack-end and front-end with NextJS. Database with mongoDB</w:t>
+            </w:r>
+            <w:r>
+              <w:t>.</w:t>
+            </w:r>
+            <w:r>
+              <w:t xml:space="preserve"> </w:t>
+            </w:r>
+          </w:p>
+          <w:p>
+            <w:pPr>
+              <w:contextualSpacing w:val="0"/>
+            </w:pPr>
+            <w:r>
+              <w:t>Feature: JWT authentication, Paypal payment, CRUD, SEO ...</w:t>
+            </w:r>
+          </w:p>
+          <w:p>
+            <w:pPr>
+              <w:contextualSpacing w:val="0"/>
+            </w:pPr>
+            <w:r>
+              <w:t>GitHub</w:t>
+            </w:r>
+            <w:r>
+              <w:t xml:space="preserve">:  </w:t>
+            </w:r>
+            <w:hyperlink r:id="rId10" w:history="1">
+              <w:r>
+                <w:rPr>
+                  <w:rStyle w:val="Hyperlink"/>
+                </w:rPr>
+                <w:t>https://github.com/noneknowledge/NextJS-repo.git</w:t>
+              </w:r>
+            </w:hyperlink>
+            <w:r>
+              <w:t xml:space="preserve"> </w:t>
+            </w:r>
+          </w:p>
+          <w:p>
+            <w:pPr>
+              <w:pStyle w:val="Heading3"/>
+              <w:contextualSpacing w:val="0"/>
+              <w:outlineLvl w:val="2"/>
+            </w:pPr>
+          </w:p>
           <w:p>
             <w:pPr>
               <w:pStyle w:val="Heading3"/>
@@ -392,6 +534,9 @@
               <w:pStyle w:val="Heading2"/>
               <w:contextualSpacing w:val="0"/>
               <w:outlineLvl w:val="1"/>
+              <w:rPr>
+                <w:rStyle w:val="SubtleReference"/>
+              </w:rPr>
             </w:pPr>
             <w:r>
               <w:t>English learning website for children</w:t>
@@ -404,6 +549,54 @@
                 <w:rStyle w:val="SubtleReference"/>
               </w:rPr>
               <w:t>class object</w:t>
+            </w:r>
+          </w:p>
+          <w:p>
+            <w:pPr>
+              <w:pStyle w:val="Heading2"/>
+              <w:contextualSpacing w:val="0"/>
+              <w:outlineLvl w:val="1"/>
+              <w:rPr>
+                <w:rFonts w:eastAsiaTheme="minorHAnsi" w:cstheme="minorBidi"/>
+                <w:b w:val="0"/>
+                <w:caps w:val="0"/>
+                <w:color w:val="595959" w:themeColor="text1" w:themeTint="A6"/>
+                <w:sz w:val="22"/>
+                <w:szCs w:val="22"/>
+              </w:rPr>
+            </w:pPr>
+            <w:r>
+              <w:rPr>
+                <w:rFonts w:eastAsiaTheme="minorHAnsi" w:cstheme="minorBidi"/>
+                <w:b w:val="0"/>
+                <w:caps w:val="0"/>
+                <w:color w:val="595959" w:themeColor="text1" w:themeTint="A6"/>
+                <w:sz w:val="22"/>
+                <w:szCs w:val="22"/>
+              </w:rPr>
+              <w:t>F</w:t>
+            </w:r>
+            <w:r>
+              <w:rPr>
+                <w:rFonts w:eastAsiaTheme="minorHAnsi" w:cstheme="minorBidi"/>
+                <w:b w:val="0"/>
+                <w:caps w:val="0"/>
+                <w:color w:val="595959" w:themeColor="text1" w:themeTint="A6"/>
+                <w:sz w:val="22"/>
+                <w:szCs w:val="22"/>
+              </w:rPr>
+              <w:t>ramework</w:t>
+            </w:r>
+            <w:r>
+              <w:rPr>
+                <w:rFonts w:eastAsiaTheme="minorHAnsi" w:cstheme="minorBidi"/>
+                <w:b w:val="0"/>
+                <w:caps w:val="0"/>
+                <w:color w:val="595959" w:themeColor="text1" w:themeTint="A6"/>
+                <w:sz w:val="22"/>
+                <w:szCs w:val="22"/>
+              </w:rPr>
+              <w:t>: Laravel</w:t>
             </w:r>
           </w:p>
           <w:p>
@@ -432,6 +625,25 @@
             <w:pPr>
               <w:contextualSpacing w:val="0"/>
             </w:pPr>
+            <w:r>
+              <w:t>GitHub</w:t>
+            </w:r>
+            <w:r>
+              <w:t xml:space="preserve">: </w:t>
+            </w:r>
+            <w:hyperlink r:id="rId11" w:history="1">
+              <w:r>
+                <w:rPr>
+                  <w:rStyle w:val="Hyperlink"/>
+                </w:rPr>
+                <w:t>https://github.com/noneknowledge/laravel_project.git</w:t>
+              </w:r>
+            </w:hyperlink>
+          </w:p>
+          <w:p>
+            <w:pPr>
+              <w:contextualSpacing w:val="0"/>
+            </w:pPr>
           </w:p>
           <w:p>
             <w:pPr>
@@ -454,6 +666,9 @@
               <w:pStyle w:val="Heading2"/>
               <w:contextualSpacing w:val="0"/>
               <w:outlineLvl w:val="1"/>
+              <w:rPr>
+                <w:rStyle w:val="SubtleReference"/>
+              </w:rPr>
             </w:pPr>
             <w:r>
               <w:t>English learning website for children</w:t>
@@ -465,7 +680,89 @@
               <w:rPr>
                 <w:rStyle w:val="SubtleReference"/>
               </w:rPr>
-              <w:t>Freetime project</w:t>
+              <w:t>self</w:t>
+            </w:r>
+            <w:r>
+              <w:rPr>
+                <w:rStyle w:val="SubtleReference"/>
+              </w:rPr>
+              <w:t xml:space="preserve"> </w:t>
+            </w:r>
+            <w:r>
+              <w:rPr>
+                <w:rStyle w:val="SubtleReference"/>
+              </w:rPr>
+              <w:t>study</w:t>
+            </w:r>
+          </w:p>
+          <w:p>
+            <w:pPr>
+              <w:pStyle w:val="Heading2"/>
+              <w:contextualSpacing w:val="0"/>
+              <w:outlineLvl w:val="1"/>
+              <w:rPr>
+                <w:rFonts w:eastAsiaTheme="minorHAnsi" w:cstheme="minorBidi"/>
+                <w:b w:val="0"/>
+                <w:caps w:val="0"/>
+                <w:color w:val="595959" w:themeColor="text1" w:themeTint="A6"/>
+                <w:sz w:val="22"/>
+                <w:szCs w:val="22"/>
+              </w:rPr>
+            </w:pPr>
+            <w:r>
+              <w:rPr>
+                <w:rFonts w:eastAsiaTheme="minorHAnsi" w:cstheme="minorBidi"/>
+                <w:b w:val="0"/>
+                <w:caps w:val="0"/>
+                <w:color w:val="595959" w:themeColor="text1" w:themeTint="A6"/>
+                <w:sz w:val="22"/>
+                <w:szCs w:val="22"/>
+              </w:rPr>
+              <w:t>F</w:t>
+            </w:r>
+            <w:r>
+              <w:rPr>
+                <w:rFonts w:eastAsiaTheme="minorHAnsi" w:cstheme="minorBidi"/>
+                <w:b w:val="0"/>
+                <w:caps w:val="0"/>
+                <w:color w:val="595959" w:themeColor="text1" w:themeTint="A6"/>
+                <w:sz w:val="22"/>
+                <w:szCs w:val="22"/>
+              </w:rPr>
+              <w:t>ramework:</w:t>
+            </w:r>
+            <w:r>
+              <w:rPr>
+                <w:rFonts w:eastAsiaTheme="minorHAnsi" w:cstheme="minorBidi"/>
+                <w:b w:val="0"/>
+                <w:caps w:val="0"/>
+                <w:color w:val="595959" w:themeColor="text1" w:themeTint="A6"/>
+                <w:sz w:val="22"/>
+                <w:szCs w:val="22"/>
+              </w:rPr>
+              <w:t xml:space="preserve"> </w:t>
+            </w:r>
+            <w:r>
+              <w:rPr>
+                <w:rFonts w:eastAsiaTheme="minorHAnsi" w:cstheme="minorBidi"/>
+                <w:b w:val="0"/>
+                <w:caps w:val="0"/>
+                <w:color w:val="595959" w:themeColor="text1" w:themeTint="A6"/>
+                <w:sz w:val="22"/>
+                <w:szCs w:val="22"/>
+              </w:rPr>
+              <w:t>Angular 12</w:t>
+            </w:r>
+            <w:r>
+              <w:rPr>
+                <w:rFonts w:eastAsiaTheme="minorHAnsi" w:cstheme="minorBidi"/>
+                <w:b w:val="0"/>
+                <w:caps w:val="0"/>
+                <w:color w:val="595959" w:themeColor="text1" w:themeTint="A6"/>
+                <w:sz w:val="22"/>
+                <w:szCs w:val="22"/>
+              </w:rPr>
+              <w:t>, ASP .Net API</w:t>
             </w:r>
           </w:p>
           <w:p>
@@ -479,63 +776,22 @@
               <w:t xml:space="preserve">This project builds a website with features and games for children to use to learn English. </w:t>
             </w:r>
             <w:r>
-              <w:t>The interface is built on the angular framework and the back end is asp .net core API</w:t>
-            </w:r>
-          </w:p>
-          <w:p>
-            <w:pPr>
-              <w:contextualSpacing w:val="0"/>
-              <w:rPr>
-                <w:color w:val="2C5C85" w:themeColor="hyperlink"/>
-                <w:u w:val="single"/>
-              </w:rPr>
-            </w:pPr>
-          </w:p>
-          <w:p>
-            <w:pPr>
-              <w:pStyle w:val="Heading3"/>
-              <w:contextualSpacing w:val="0"/>
-              <w:outlineLvl w:val="2"/>
-            </w:pPr>
-            <w:r>
-              <w:t>17/8/2023</w:t>
+              <w:t xml:space="preserve">The interface is built on the angular framework and the </w:t>
             </w:r>
             <w:r>
-              <w:t xml:space="preserve"> – </w:t>
+              <w:t>b</w:t>
             </w:r>
             <w:r>
-              <w:t>31/8/2023</w:t>
-            </w:r>
-          </w:p>
-          <w:p>
-            <w:pPr>
-              <w:pStyle w:val="Heading2"/>
-              <w:contextualSpacing w:val="0"/>
-              <w:outlineLvl w:val="1"/>
-            </w:pPr>
-            <w:r>
-              <w:t xml:space="preserve">Web </w:t>
+              <w:t>ack</w:t>
             </w:r>
             <w:r>
-              <w:t>E-Commerce base on</w:t>
+              <w:t>-</w:t>
             </w:r>
             <w:r>
-              <w:t xml:space="preserve"> framework asp .net core </w:t>
+              <w:t>end is asp .net core API</w:t>
             </w:r>
             <w:r>
-              <w:t>Web app</w:t>
-            </w:r>
-            <w:r>
-              <w:t xml:space="preserve"> MVC</w:t>
-            </w:r>
-            <w:r>
-              <w:t xml:space="preserve">, </w:t>
-            </w:r>
-            <w:r>
-              <w:rPr>
-                <w:rStyle w:val="SubtleReference"/>
-              </w:rPr>
-              <w:t>class object</w:t>
+              <w:t xml:space="preserve">. </w:t>
             </w:r>
           </w:p>
           <w:p>
@@ -543,16 +799,10 @@
               <w:contextualSpacing w:val="0"/>
             </w:pPr>
             <w:r>
-              <w:t>D</w:t>
+              <w:t xml:space="preserve">Back-end: </w:t>
             </w:r>
             <w:r>
-              <w:t xml:space="preserve">escription: </w:t>
-            </w:r>
-            <w:r>
-              <w:t>A project in the application development course includes 5 members.</w:t>
-            </w:r>
-            <w:r>
-              <w:t xml:space="preserve"> We make a project to sale fruits base on asp .net core web app MVC. Connect to database SQL Server with entity framework.</w:t>
+              <w:t>https://github.com/noneknowledge/API_English.git</w:t>
             </w:r>
           </w:p>
           <w:p>
@@ -560,36 +810,19 @@
               <w:contextualSpacing w:val="0"/>
             </w:pPr>
             <w:r>
-              <w:t>My role</w:t>
+              <w:t xml:space="preserve">Front-end: </w:t>
             </w:r>
-            <w:r>
-              <w:t xml:space="preserve">: code </w:t>
-            </w:r>
-            <w:r>
-              <w:t>customer pages.</w:t>
-            </w:r>
-          </w:p>
-          <w:p>
-            <w:pPr>
-              <w:contextualSpacing w:val="0"/>
-              <w:rPr>
-                <w:rStyle w:val="Hyperlink"/>
-              </w:rPr>
-            </w:pPr>
-            <w:r>
-              <w:t>Source Code</w:t>
-            </w:r>
-            <w:r>
-              <w:t xml:space="preserve">: </w:t>
-            </w:r>
-            <w:hyperlink r:id="rId10" w:history="1">
+            <w:hyperlink r:id="rId12" w:history="1">
               <w:r>
                 <w:rPr>
                   <w:rStyle w:val="Hyperlink"/>
                 </w:rPr>
-                <w:t>https://github.com/noneknowledge/MVC-WebBanHang</w:t>
+                <w:t>https://github.com/noneknowledge/angular_web_Education.git</w:t>
               </w:r>
             </w:hyperlink>
+            <w:r>
+              <w:t xml:space="preserve"> </w:t>
+            </w:r>
           </w:p>
           <w:p>
             <w:pPr>
@@ -619,9 +852,12 @@
               <w:pStyle w:val="Heading2"/>
               <w:contextualSpacing w:val="0"/>
               <w:outlineLvl w:val="1"/>
+              <w:rPr>
+                <w:rStyle w:val="SubtleReference"/>
+              </w:rPr>
             </w:pPr>
             <w:r>
-              <w:t>ASP .nEt core 6 web api – game api</w:t>
+              <w:t>web api – game api</w:t>
             </w:r>
             <w:r>
               <w:t xml:space="preserve">, </w:t>
@@ -631,6 +867,54 @@
                 <w:rStyle w:val="SubtleReference"/>
               </w:rPr>
               <w:t>class object</w:t>
+            </w:r>
+          </w:p>
+          <w:p>
+            <w:pPr>
+              <w:pStyle w:val="Heading2"/>
+              <w:contextualSpacing w:val="0"/>
+              <w:outlineLvl w:val="1"/>
+              <w:rPr>
+                <w:rFonts w:eastAsiaTheme="minorHAnsi" w:cstheme="minorBidi"/>
+                <w:b w:val="0"/>
+                <w:caps w:val="0"/>
+                <w:color w:val="595959" w:themeColor="text1" w:themeTint="A6"/>
+                <w:sz w:val="22"/>
+                <w:szCs w:val="22"/>
+              </w:rPr>
+            </w:pPr>
+            <w:r>
+              <w:rPr>
+                <w:rFonts w:eastAsiaTheme="minorHAnsi" w:cstheme="minorBidi"/>
+                <w:b w:val="0"/>
+                <w:caps w:val="0"/>
+                <w:color w:val="595959" w:themeColor="text1" w:themeTint="A6"/>
+                <w:sz w:val="22"/>
+                <w:szCs w:val="22"/>
+              </w:rPr>
+              <w:t>F</w:t>
+            </w:r>
+            <w:r>
+              <w:rPr>
+                <w:rFonts w:eastAsiaTheme="minorHAnsi" w:cstheme="minorBidi"/>
+                <w:b w:val="0"/>
+                <w:caps w:val="0"/>
+                <w:color w:val="595959" w:themeColor="text1" w:themeTint="A6"/>
+                <w:sz w:val="22"/>
+                <w:szCs w:val="22"/>
+              </w:rPr>
+              <w:t>ramework:</w:t>
+            </w:r>
+            <w:r>
+              <w:rPr>
+                <w:rFonts w:eastAsiaTheme="minorHAnsi" w:cstheme="minorBidi"/>
+                <w:b w:val="0"/>
+                <w:caps w:val="0"/>
+                <w:color w:val="595959" w:themeColor="text1" w:themeTint="A6"/>
+                <w:sz w:val="22"/>
+                <w:szCs w:val="22"/>
+              </w:rPr>
+              <w:t xml:space="preserve"> ASP .NET 6 API</w:t>
             </w:r>
           </w:p>
           <w:p>
@@ -652,9 +936,13 @@
               </w:rPr>
             </w:pPr>
             <w:r>
-              <w:t xml:space="preserve">Source Code: </w:t>
+              <w:lastRenderedPageBreak/>
+              <w:t>GitHub</w:t>
             </w:r>
-            <w:hyperlink r:id="rId11" w:history="1">
+            <w:r>
+              <w:t xml:space="preserve">: </w:t>
+            </w:r>
+            <w:hyperlink r:id="rId13" w:history="1">
               <w:r>
                 <w:rPr>
                   <w:rStyle w:val="Hyperlink"/>
@@ -692,10 +980,12 @@
               <w:pStyle w:val="Heading2"/>
               <w:contextualSpacing w:val="0"/>
               <w:outlineLvl w:val="1"/>
+              <w:rPr>
+                <w:rStyle w:val="SubtleReference"/>
+              </w:rPr>
             </w:pPr>
             <w:r>
-              <w:lastRenderedPageBreak/>
-              <w:t xml:space="preserve">ASP .nEt core 6 web </w:t>
+              <w:t xml:space="preserve">web </w:t>
             </w:r>
             <w:r>
               <w:t>Sale Game</w:t>
@@ -712,16 +1002,152 @@
           </w:p>
           <w:p>
             <w:pPr>
+              <w:pStyle w:val="Heading2"/>
+              <w:contextualSpacing w:val="0"/>
+              <w:outlineLvl w:val="1"/>
+              <w:rPr>
+                <w:rFonts w:eastAsiaTheme="minorHAnsi" w:cstheme="minorBidi"/>
+                <w:b w:val="0"/>
+                <w:caps w:val="0"/>
+                <w:color w:val="595959" w:themeColor="text1" w:themeTint="A6"/>
+                <w:sz w:val="22"/>
+                <w:szCs w:val="22"/>
+              </w:rPr>
+            </w:pPr>
+            <w:r>
+              <w:rPr>
+                <w:rFonts w:eastAsiaTheme="minorHAnsi" w:cstheme="minorBidi"/>
+                <w:b w:val="0"/>
+                <w:caps w:val="0"/>
+                <w:color w:val="595959" w:themeColor="text1" w:themeTint="A6"/>
+                <w:sz w:val="22"/>
+                <w:szCs w:val="22"/>
+              </w:rPr>
+              <w:t>F</w:t>
+            </w:r>
+            <w:r>
+              <w:rPr>
+                <w:rFonts w:eastAsiaTheme="minorHAnsi" w:cstheme="minorBidi"/>
+                <w:b w:val="0"/>
+                <w:caps w:val="0"/>
+                <w:color w:val="595959" w:themeColor="text1" w:themeTint="A6"/>
+                <w:sz w:val="22"/>
+                <w:szCs w:val="22"/>
+              </w:rPr>
+              <w:t>ramewor</w:t>
+            </w:r>
+            <w:r>
+              <w:rPr>
+                <w:rFonts w:eastAsiaTheme="minorHAnsi" w:cstheme="minorBidi"/>
+                <w:b w:val="0"/>
+                <w:caps w:val="0"/>
+                <w:color w:val="595959" w:themeColor="text1" w:themeTint="A6"/>
+                <w:sz w:val="22"/>
+                <w:szCs w:val="22"/>
+              </w:rPr>
+              <w:t>k</w:t>
+            </w:r>
+            <w:r>
+              <w:rPr>
+                <w:rFonts w:eastAsiaTheme="minorHAnsi" w:cstheme="minorBidi"/>
+                <w:b w:val="0"/>
+                <w:caps w:val="0"/>
+                <w:color w:val="595959" w:themeColor="text1" w:themeTint="A6"/>
+                <w:sz w:val="22"/>
+                <w:szCs w:val="22"/>
+              </w:rPr>
+              <w:t>:</w:t>
+            </w:r>
+            <w:r>
+              <w:rPr>
+                <w:rFonts w:eastAsiaTheme="minorHAnsi" w:cstheme="minorBidi"/>
+                <w:b w:val="0"/>
+                <w:caps w:val="0"/>
+                <w:color w:val="595959" w:themeColor="text1" w:themeTint="A6"/>
+                <w:sz w:val="22"/>
+                <w:szCs w:val="22"/>
+              </w:rPr>
+              <w:t xml:space="preserve"> ASP .N</w:t>
+            </w:r>
+            <w:r>
+              <w:rPr>
+                <w:rFonts w:eastAsiaTheme="minorHAnsi" w:cstheme="minorBidi"/>
+                <w:b w:val="0"/>
+                <w:caps w:val="0"/>
+                <w:color w:val="595959" w:themeColor="text1" w:themeTint="A6"/>
+                <w:sz w:val="22"/>
+                <w:szCs w:val="22"/>
+              </w:rPr>
+              <w:t>et</w:t>
+            </w:r>
+            <w:r>
+              <w:rPr>
+                <w:rFonts w:eastAsiaTheme="minorHAnsi" w:cstheme="minorBidi"/>
+                <w:b w:val="0"/>
+                <w:caps w:val="0"/>
+                <w:color w:val="595959" w:themeColor="text1" w:themeTint="A6"/>
+                <w:sz w:val="22"/>
+                <w:szCs w:val="22"/>
+              </w:rPr>
+              <w:t xml:space="preserve"> </w:t>
+            </w:r>
+            <w:r>
+              <w:rPr>
+                <w:rFonts w:eastAsiaTheme="minorHAnsi" w:cstheme="minorBidi"/>
+                <w:b w:val="0"/>
+                <w:caps w:val="0"/>
+                <w:color w:val="595959" w:themeColor="text1" w:themeTint="A6"/>
+                <w:sz w:val="22"/>
+                <w:szCs w:val="22"/>
+              </w:rPr>
+              <w:t>MVC</w:t>
+            </w:r>
+          </w:p>
+          <w:p>
+            <w:pPr>
               <w:contextualSpacing w:val="0"/>
             </w:pPr>
             <w:r>
               <w:t xml:space="preserve">Description: </w:t>
             </w:r>
             <w:r>
-              <w:t>A project in the application development course includes 5 members.</w:t>
+              <w:t>A project in the application development course includes 5 members</w:t>
             </w:r>
             <w:r>
-              <w:t xml:space="preserve"> We make a project to sale game base on asp .net core web app MVC. Connect to database SQL Server with entity framework and provide several service like Online Payment (Vnpay, Paypal), livechat (tawkto, messenger), SEO...</w:t>
+              <w:t xml:space="preserve"> sale game, Database with SQL Sever</w:t>
+            </w:r>
+            <w:r>
+              <w:t>.</w:t>
+            </w:r>
+          </w:p>
+          <w:p>
+            <w:pPr>
+              <w:contextualSpacing w:val="0"/>
+            </w:pPr>
+            <w:r>
+              <w:t>Features:</w:t>
+            </w:r>
+            <w:r>
+              <w:t xml:space="preserve"> Online Payment (Vnpay, Paypal), livechat (tawkto, messenger), SEO...</w:t>
+            </w:r>
+          </w:p>
+          <w:p>
+            <w:pPr>
+              <w:contextualSpacing w:val="0"/>
+            </w:pPr>
+            <w:r>
+              <w:t xml:space="preserve">Github: </w:t>
+            </w:r>
+            <w:hyperlink r:id="rId14" w:history="1">
+              <w:r>
+                <w:rPr>
+                  <w:rStyle w:val="Hyperlink"/>
+                </w:rPr>
+                <w:t>https://github.com/noneknowledge/TMDT_net6.git</w:t>
+              </w:r>
+            </w:hyperlink>
+            <w:r>
+              <w:t xml:space="preserve"> </w:t>
             </w:r>
           </w:p>
         </w:tc>
@@ -734,6 +1160,131 @@
               <w:top w:w="216" w:type="dxa"/>
             </w:tcMar>
           </w:tcPr>
+          <w:p>
+            <w:pPr>
+              <w:pStyle w:val="Heading3"/>
+              <w:contextualSpacing w:val="0"/>
+              <w:outlineLvl w:val="2"/>
+            </w:pPr>
+            <w:r>
+              <w:lastRenderedPageBreak/>
+              <w:t>17/8/2023</w:t>
+            </w:r>
+            <w:r>
+              <w:t xml:space="preserve"> – </w:t>
+            </w:r>
+            <w:r>
+              <w:t>31/8/2023</w:t>
+            </w:r>
+          </w:p>
+          <w:p>
+            <w:pPr>
+              <w:pStyle w:val="Heading2"/>
+              <w:contextualSpacing w:val="0"/>
+              <w:outlineLvl w:val="1"/>
+              <w:rPr>
+                <w:rStyle w:val="SubtleReference"/>
+              </w:rPr>
+            </w:pPr>
+            <w:r>
+              <w:t xml:space="preserve">Web E-Commerce </w:t>
+            </w:r>
+            <w:r>
+              <w:t xml:space="preserve">, </w:t>
+            </w:r>
+            <w:r>
+              <w:rPr>
+                <w:rStyle w:val="SubtleReference"/>
+              </w:rPr>
+              <w:t>class object</w:t>
+            </w:r>
+          </w:p>
+          <w:p>
+            <w:pPr>
+              <w:pStyle w:val="Heading2"/>
+              <w:contextualSpacing w:val="0"/>
+              <w:outlineLvl w:val="1"/>
+              <w:rPr>
+                <w:rFonts w:eastAsiaTheme="minorHAnsi" w:cstheme="minorBidi"/>
+                <w:b w:val="0"/>
+                <w:caps w:val="0"/>
+                <w:color w:val="595959" w:themeColor="text1" w:themeTint="A6"/>
+                <w:sz w:val="22"/>
+                <w:szCs w:val="22"/>
+              </w:rPr>
+            </w:pPr>
+            <w:r>
+              <w:rPr>
+                <w:rFonts w:eastAsiaTheme="minorHAnsi" w:cstheme="minorBidi"/>
+                <w:b w:val="0"/>
+                <w:caps w:val="0"/>
+                <w:color w:val="595959" w:themeColor="text1" w:themeTint="A6"/>
+                <w:sz w:val="22"/>
+                <w:szCs w:val="22"/>
+              </w:rPr>
+              <w:t>F</w:t>
+            </w:r>
+            <w:r>
+              <w:rPr>
+                <w:rFonts w:eastAsiaTheme="minorHAnsi" w:cstheme="minorBidi"/>
+                <w:b w:val="0"/>
+                <w:caps w:val="0"/>
+                <w:color w:val="595959" w:themeColor="text1" w:themeTint="A6"/>
+                <w:sz w:val="22"/>
+                <w:szCs w:val="22"/>
+              </w:rPr>
+              <w:t>ramework:</w:t>
+            </w:r>
+            <w:r>
+              <w:rPr>
+                <w:rFonts w:eastAsiaTheme="minorHAnsi" w:cstheme="minorBidi"/>
+                <w:b w:val="0"/>
+                <w:caps w:val="0"/>
+                <w:color w:val="595959" w:themeColor="text1" w:themeTint="A6"/>
+                <w:sz w:val="22"/>
+                <w:szCs w:val="22"/>
+              </w:rPr>
+              <w:t xml:space="preserve"> ASP .NET API</w:t>
+            </w:r>
+          </w:p>
+          <w:p>
+            <w:pPr>
+              <w:contextualSpacing w:val="0"/>
+            </w:pPr>
+            <w:r>
+              <w:t xml:space="preserve">Description: </w:t>
+            </w:r>
+            <w:r>
+              <w:t>A project in the application development course includes 5 members</w:t>
+            </w:r>
+          </w:p>
+          <w:p>
+            <w:pPr>
+              <w:contextualSpacing w:val="0"/>
+            </w:pPr>
+            <w:r>
+              <w:t>My role: code customer pages.</w:t>
+            </w:r>
+          </w:p>
+          <w:p>
+            <w:pPr>
+              <w:contextualSpacing w:val="0"/>
+              <w:rPr>
+                <w:rStyle w:val="Hyperlink"/>
+              </w:rPr>
+            </w:pPr>
+            <w:r>
+              <w:t xml:space="preserve">GitHub: </w:t>
+            </w:r>
+            <w:hyperlink r:id="rId15" w:history="1">
+              <w:r>
+                <w:rPr>
+                  <w:rStyle w:val="Hyperlink"/>
+                </w:rPr>
+                <w:t>https://github.com/noneknowledge/MVC-WebBanHang</w:t>
+              </w:r>
+            </w:hyperlink>
+          </w:p>
           <w:p/>
         </w:tc>
       </w:tr>
@@ -818,13 +1369,19 @@
               <w:contextualSpacing w:val="0"/>
             </w:pPr>
             <w:r>
-              <w:t>Currently, I am</w:t>
+              <w:t xml:space="preserve">Currently, </w:t>
             </w:r>
             <w:r>
-              <w:t xml:space="preserve"> a</w:t>
+              <w:t>I have taken all the subjects and just need to wait for graduation</w:t>
             </w:r>
             <w:r>
-              <w:t xml:space="preserve"> third year student.</w:t>
+              <w:t xml:space="preserve"> so </w:t>
+            </w:r>
+            <w:r>
+              <w:t>I can work full time</w:t>
+            </w:r>
+            <w:r>
+              <w:t>.</w:t>
             </w:r>
           </w:p>
           <w:p>
@@ -832,31 +1389,16 @@
               <w:contextualSpacing w:val="0"/>
             </w:pPr>
             <w:r>
-              <w:t xml:space="preserve">I </w:t>
-            </w:r>
-            <w:r>
-              <w:t xml:space="preserve">have </w:t>
-            </w:r>
-            <w:r>
-              <w:t>got GPA</w:t>
-            </w:r>
-            <w:r>
-              <w:t xml:space="preserve"> 8.</w:t>
-            </w:r>
-            <w:r>
-              <w:t>55</w:t>
-            </w:r>
-            <w:r>
-              <w:t>/10</w:t>
-            </w:r>
-            <w:r>
-              <w:t xml:space="preserve"> so</w:t>
+              <w:t>GPA</w:t>
             </w:r>
             <w:r>
               <w:t xml:space="preserve"> </w:t>
             </w:r>
             <w:r>
-              <w:t>far.</w:t>
+              <w:t>3.49/4</w:t>
+            </w:r>
+            <w:r>
+              <w:t>.</w:t>
             </w:r>
           </w:p>
           <w:p>
@@ -864,16 +1406,19 @@
               <w:contextualSpacing w:val="0"/>
             </w:pPr>
             <w:r>
-              <w:t>I a</w:t>
+              <w:t>A</w:t>
             </w:r>
             <w:r>
-              <w:t>chieve</w:t>
+              <w:t>chiev</w:t>
             </w:r>
             <w:r>
-              <w:t>d</w:t>
+              <w:t>ing</w:t>
             </w:r>
             <w:r>
-              <w:t xml:space="preserve"> 2 times 50% scholarship</w:t>
+              <w:t xml:space="preserve"> 50% scholarship</w:t>
+            </w:r>
+            <w:r>
+              <w:t xml:space="preserve"> twice</w:t>
             </w:r>
             <w:r>
               <w:t>.</w:t>
@@ -936,7 +1481,19 @@
               <w:contextualSpacing w:val="0"/>
             </w:pPr>
             <w:r>
-              <w:t>Team work skill</w:t>
+              <w:t>Team work</w:t>
+            </w:r>
+            <w:r>
+              <w:t>, communicate skill.</w:t>
+            </w:r>
+          </w:p>
+          <w:p>
+            <w:pPr>
+              <w:pStyle w:val="ListBullet"/>
+              <w:contextualSpacing w:val="0"/>
+            </w:pPr>
+            <w:r>
+              <w:t>NodeJs (Express)</w:t>
             </w:r>
             <w:r>
               <w:t>.</w:t>
@@ -948,10 +1505,16 @@
               <w:contextualSpacing w:val="0"/>
             </w:pPr>
             <w:r>
-              <w:t>Communicate skill</w:t>
+              <w:t xml:space="preserve">ASP .Net Core </w:t>
             </w:r>
             <w:r>
-              <w:t>.</w:t>
+              <w:t>MV</w:t>
+            </w:r>
+            <w:r>
+              <w:t>C -</w:t>
+            </w:r>
+            <w:r>
+              <w:t xml:space="preserve"> API.</w:t>
             </w:r>
           </w:p>
           <w:p>
@@ -960,16 +1523,7 @@
               <w:contextualSpacing w:val="0"/>
             </w:pPr>
             <w:r>
-              <w:t>Skill to use</w:t>
-            </w:r>
-            <w:r>
-              <w:t xml:space="preserve"> ASP .Net Core 6</w:t>
-            </w:r>
-            <w:r>
-              <w:t>,8</w:t>
-            </w:r>
-            <w:r>
-              <w:t xml:space="preserve"> Model – View – Controller.</w:t>
+              <w:t>MySQL, SQL Server, MongoDB.</w:t>
             </w:r>
           </w:p>
           <w:p>
@@ -978,16 +1532,7 @@
               <w:contextualSpacing w:val="0"/>
             </w:pPr>
             <w:r>
-              <w:t>Basic Sql server skill.</w:t>
-            </w:r>
-          </w:p>
-          <w:p>
-            <w:pPr>
-              <w:pStyle w:val="ListBullet"/>
-              <w:contextualSpacing w:val="0"/>
-            </w:pPr>
-            <w:r>
-              <w:t>Basic Angular, NextJs skill.</w:t>
+              <w:t>Angular, NextJs skill.</w:t>
             </w:r>
           </w:p>
         </w:tc>
@@ -1004,21 +1549,6 @@
               <w:contextualSpacing w:val="0"/>
             </w:pPr>
             <w:r>
-              <w:t>Basic english skill</w:t>
-            </w:r>
-            <w:r>
-              <w:t>.</w:t>
-            </w:r>
-          </w:p>
-          <w:p>
-            <w:pPr>
-              <w:pStyle w:val="ListBullet"/>
-              <w:contextualSpacing w:val="0"/>
-            </w:pPr>
-            <w:r>
-              <w:t xml:space="preserve">Basic </w:t>
-            </w:r>
-            <w:r>
               <w:t>Laravel</w:t>
             </w:r>
             <w:r>
@@ -1031,10 +1561,10 @@
               <w:contextualSpacing w:val="0"/>
             </w:pPr>
             <w:r>
-              <w:t>Can use Amazon Web Service</w:t>
+              <w:t>E</w:t>
             </w:r>
             <w:r>
-              <w:t xml:space="preserve"> skill</w:t>
+              <w:t>nglish skill</w:t>
             </w:r>
             <w:r>
               <w:t>.</w:t>
@@ -1046,10 +1576,25 @@
               <w:contextualSpacing w:val="0"/>
             </w:pPr>
             <w:r>
-              <w:t>Basic skill of these language</w:t>
+              <w:t>Basic Docker</w:t>
             </w:r>
             <w:r>
-              <w:t xml:space="preserve"> Python, C#, C++, html, css, php…</w:t>
+              <w:t>,AWS</w:t>
+            </w:r>
+            <w:r>
+              <w:t xml:space="preserve"> Skill</w:t>
+            </w:r>
+            <w:r>
+              <w:t>.</w:t>
+            </w:r>
+          </w:p>
+          <w:p>
+            <w:pPr>
+              <w:pStyle w:val="ListBullet"/>
+              <w:contextualSpacing w:val="0"/>
+            </w:pPr>
+            <w:r>
+              <w:t>Tailwind css, Bootstrap.</w:t>
             </w:r>
           </w:p>
           <w:p>
@@ -1068,8 +1613,8 @@
     </w:tbl>
     <w:p/>
     <w:sectPr>
-      <w:footerReference w:type="default" r:id="rId12"/>
-      <w:headerReference w:type="first" r:id="rId13"/>
+      <w:footerReference w:type="default" r:id="rId16"/>
+      <w:headerReference w:type="first" r:id="rId17"/>
       <w:pgSz w:w="12240" w:h="15840" w:code="1"/>
       <w:pgMar w:top="950" w:right="1440" w:bottom="1080" w:left="1440" w:header="576" w:footer="720" w:gutter="0"/>
       <w:cols w:space="720"/>
@@ -26714,7 +27259,7 @@
     <w:charset w:val="00"/>
     <w:family w:val="roman"/>
     <w:pitch w:val="variable"/>
-    <w:sig w:usb0="E0002AFF" w:usb1="C0007843" w:usb2="00000009" w:usb3="00000000" w:csb0="000001FF" w:csb1="00000000"/>
+    <w:sig w:usb0="E0002EFF" w:usb1="C000785B" w:usb2="00000009" w:usb3="00000000" w:csb0="000001FF" w:csb1="00000000"/>
   </w:font>
   <w:font w:name="Courier New">
     <w:panose1 w:val="02070309020205020404"/>
@@ -26735,7 +27280,7 @@
     <w:charset w:val="00"/>
     <w:family w:val="swiss"/>
     <w:pitch w:val="variable"/>
-    <w:sig w:usb0="E00002FF" w:usb1="4000ACFF" w:usb2="00000001" w:usb3="00000000" w:csb0="0000019F" w:csb1="00000000"/>
+    <w:sig w:usb0="E4002EFF" w:usb1="C000247B" w:usb2="00000009" w:usb3="00000000" w:csb0="000001FF" w:csb1="00000000"/>
   </w:font>
   <w:font w:name="Georgia">
     <w:panose1 w:val="02040502050405020303"/>
@@ -26763,14 +27308,14 @@
     <w:charset w:val="00"/>
     <w:family w:val="roman"/>
     <w:pitch w:val="variable"/>
-    <w:sig w:usb0="A00002EF" w:usb1="4000004B" w:usb2="00000000" w:usb3="00000000" w:csb0="0000009F" w:csb1="00000000"/>
+    <w:sig w:usb0="E00006FF" w:usb1="420024FF" w:usb2="02000000" w:usb3="00000000" w:csb0="0000019F" w:csb1="00000000"/>
   </w:font>
   <w:font w:name="Calibri Light">
     <w:panose1 w:val="020F0302020204030204"/>
     <w:charset w:val="00"/>
     <w:family w:val="swiss"/>
     <w:pitch w:val="variable"/>
-    <w:sig w:usb0="A00002EF" w:usb1="4000207B" w:usb2="00000000" w:usb3="00000000" w:csb0="0000009F" w:csb1="00000000"/>
+    <w:sig w:usb0="E4002EFF" w:usb1="C000247B" w:usb2="00000009" w:usb3="00000000" w:csb0="000001FF" w:csb1="00000000"/>
   </w:font>
 </w:fonts>
 </file>
@@ -26795,6 +27340,7 @@
     <w:rsid w:val="00170295"/>
     <w:rsid w:val="001842F1"/>
     <w:rsid w:val="001B2DF7"/>
+    <w:rsid w:val="00270819"/>
     <w:rsid w:val="002C1C72"/>
     <w:rsid w:val="003114E2"/>
     <w:rsid w:val="003364C4"/>
@@ -26804,8 +27350,13 @@
     <w:rsid w:val="00594BEF"/>
     <w:rsid w:val="0064229D"/>
     <w:rsid w:val="00675ED9"/>
+    <w:rsid w:val="008F3829"/>
+    <w:rsid w:val="009D7116"/>
     <w:rsid w:val="00A709F1"/>
     <w:rsid w:val="00A902CD"/>
+    <w:rsid w:val="00C06A71"/>
+    <w:rsid w:val="00D8067C"/>
+    <w:rsid w:val="00DD6D7D"/>
     <w:rsid w:val="00EA7C70"/>
     <w:rsid w:val="00EC71DF"/>
     <w:rsid w:val="00F16E1F"/>
